--- a/Week3/Discussion/Week3 Discussion.docx
+++ b/Week3/Discussion/Week3 Discussion.docx
@@ -1,12 +1,36 @@
 
 <file path=word/document.xml><?xml version="1.0" encoding="utf-8"?>
-<w:document xmlns:wpc="http://schemas.microsoft.com/office/word/2010/wordprocessingCanvas" xmlns:cx="http://schemas.microsoft.com/office/drawing/2014/chartex" xmlns:cx1="http://schemas.microsoft.com/office/drawing/2015/9/8/chartex" xmlns:cx2="http://schemas.microsoft.com/office/drawing/2015/10/21/chartex" xmlns:cx3="http://schemas.microsoft.com/office/drawing/2016/5/9/chartex" xmlns:cx4="http://schemas.microsoft.com/office/drawing/2016/5/10/chartex" xmlns:cx5="http://schemas.microsoft.com/office/drawing/2016/5/11/chartex" xmlns:cx6="http://schemas.microsoft.com/office/drawing/2016/5/12/chartex" xmlns:cx7="http://schemas.microsoft.com/office/drawing/2016/5/13/chartex" xmlns:cx8="http://schemas.microsoft.com/office/drawing/2016/5/14/chartex" xmlns:mc="http://schemas.openxmlformats.org/markup-compatibility/2006" xmlns:aink="http://schemas.microsoft.com/office/drawing/2016/ink" xmlns:am3d="http://schemas.microsoft.com/office/drawing/2017/model3d" xmlns:o="urn:schemas-microsoft-com:office:office" xmlns:oel="http://schemas.microsoft.com/office/2019/extlst" xmlns:r="http://schemas.openxmlformats.org/officeDocument/2006/relationships" xmlns:m="http://schemas.openxmlformats.org/officeDocument/2006/math" xmlns:v="urn:schemas-microsoft-com:vml" xmlns:wp14="http://schemas.microsoft.com/office/word/2010/wordprocessingDrawing" xmlns:wp="http://schemas.openxmlformats.org/drawingml/2006/wordprocessingDrawing" xmlns:w10="urn:schemas-microsoft-com:office:word" xmlns:w="http://schemas.openxmlformats.org/wordprocessingml/2006/main" xmlns:w14="http://schemas.microsoft.com/office/word/2010/wordml" xmlns:w15="http://schemas.microsoft.com/office/word/2012/wordml" xmlns:w16cex="http://schemas.microsoft.com/office/word/2018/wordml/cex" xmlns:w16cid="http://schemas.microsoft.com/office/word/2016/wordml/cid" xmlns:w16="http://schemas.microsoft.com/office/word/2018/wordml" xmlns:w16sdtdh="http://schemas.microsoft.com/office/word/2020/wordml/sdtdatahash" xmlns:w16se="http://schemas.microsoft.com/office/word/2015/wordml/symex" xmlns:wpg="http://schemas.microsoft.com/office/word/2010/wordprocessingGroup" xmlns:wpi="http://schemas.microsoft.com/office/word/2010/wordprocessingInk" xmlns:wne="http://schemas.microsoft.com/office/word/2006/wordml" xmlns:wps="http://schemas.microsoft.com/office/word/2010/wordprocessingShape" mc:Ignorable="w14 w15 w16se w16cid w16 w16cex w16sdtdh wp14">
+<w:document xmlns:wpc="http://schemas.microsoft.com/office/word/2010/wordprocessingCanvas" xmlns:cx="http://schemas.microsoft.com/office/drawing/2014/chartex" xmlns:cx1="http://schemas.microsoft.com/office/drawing/2015/9/8/chartex" xmlns:cx2="http://schemas.microsoft.com/office/drawing/2015/10/21/chartex" xmlns:cx3="http://schemas.microsoft.com/office/drawing/2016/5/9/chartex" xmlns:cx4="http://schemas.microsoft.com/office/drawing/2016/5/10/chartex" xmlns:cx5="http://schemas.microsoft.com/office/drawing/2016/5/11/chartex" xmlns:cx6="http://schemas.microsoft.com/office/drawing/2016/5/12/chartex" xmlns:cx7="http://schemas.microsoft.com/office/drawing/2016/5/13/chartex" xmlns:cx8="http://schemas.microsoft.com/office/drawing/2016/5/14/chartex" xmlns:mc="http://schemas.openxmlformats.org/markup-compatibility/2006" xmlns:aink="http://schemas.microsoft.com/office/drawing/2016/ink" xmlns:am3d="http://schemas.microsoft.com/office/drawing/2017/model3d" xmlns:o="urn:schemas-microsoft-com:office:office" xmlns:oel="http://schemas.microsoft.com/office/2019/extlst" xmlns:r="http://schemas.openxmlformats.org/officeDocument/2006/relationships" xmlns:m="http://schemas.openxmlformats.org/officeDocument/2006/math" xmlns:v="urn:schemas-microsoft-com:vml" xmlns:wp14="http://schemas.microsoft.com/office/word/2010/wordprocessingDrawing" xmlns:wp="http://schemas.openxmlformats.org/drawingml/2006/wordprocessingDrawing" xmlns:w10="urn:schemas-microsoft-com:office:word" xmlns:w="http://schemas.openxmlformats.org/wordprocessingml/2006/main" xmlns:w14="http://schemas.microsoft.com/office/word/2010/wordml" xmlns:w15="http://schemas.microsoft.com/office/word/2012/wordml" xmlns:w16cex="http://schemas.microsoft.com/office/word/2018/wordml/cex" xmlns:w16cid="http://schemas.microsoft.com/office/word/2016/wordml/cid" xmlns:w16="http://schemas.microsoft.com/office/word/2018/wordml" xmlns:w16du="http://schemas.microsoft.com/office/word/2023/wordml/word16du" xmlns:w16sdtdh="http://schemas.microsoft.com/office/word/2020/wordml/sdtdatahash" xmlns:w16sdtfl="http://schemas.microsoft.com/office/word/2024/wordml/sdtformatlock" xmlns:w16se="http://schemas.microsoft.com/office/word/2015/wordml/symex" xmlns:wpg="http://schemas.microsoft.com/office/word/2010/wordprocessingGroup" xmlns:wpi="http://schemas.microsoft.com/office/word/2010/wordprocessingInk" xmlns:wne="http://schemas.microsoft.com/office/word/2006/wordml" xmlns:wps="http://schemas.microsoft.com/office/word/2010/wordprocessingShape" mc:Ignorable="w14 w15 w16se w16cid w16 w16cex w16sdtdh w16sdtfl w16du wp14">
   <w:body>
     <w:p>
       <w:r>
-        <w:t xml:space="preserve">How does SQL allow implementation of the entity integrity and referential integrity constraints described in Chapter 3? What about referential triggered actions?  </w:t>
+        <w:t xml:space="preserve">How does SQL allow implementation of the entity integrity and referential integrity constraints described in Chapter 3? What about referential triggered actions? </w:t>
       </w:r>
     </w:p>
+    <w:p>
+      <w:r>
+        <w:t>PRIMARY KEY clause</w:t>
+      </w:r>
+    </w:p>
+    <w:p>
+      <w:r>
+        <w:t>FOREIGN KEY clause</w:t>
+      </w:r>
+    </w:p>
+    <w:p>
+      <w:r>
+        <w:t>Default SQL action for an integrity violation is to reject the update operation, known as REJECT</w:t>
+      </w:r>
+      <w:r>
+        <w:t xml:space="preserve"> (p. 186)</w:t>
+      </w:r>
+    </w:p>
+    <w:p>
+      <w:r>
+        <w:t>Referential triggered actions: SET NULL, CASCADE, and SET DEFAULT</w:t>
+      </w:r>
+    </w:p>
+    <w:p/>
     <w:sectPr>
       <w:pgSz w:w="12240" w:h="15840"/>
       <w:pgMar w:top="1440" w:right="1440" w:bottom="1440" w:left="1440" w:header="720" w:footer="720" w:gutter="0"/>
@@ -18,7 +42,7 @@
 </file>
 
 <file path=word/styles.xml><?xml version="1.0" encoding="utf-8"?>
-<w:styles xmlns:mc="http://schemas.openxmlformats.org/markup-compatibility/2006" xmlns:r="http://schemas.openxmlformats.org/officeDocument/2006/relationships" xmlns:w="http://schemas.openxmlformats.org/wordprocessingml/2006/main" xmlns:w14="http://schemas.microsoft.com/office/word/2010/wordml" xmlns:w15="http://schemas.microsoft.com/office/word/2012/wordml" xmlns:w16cex="http://schemas.microsoft.com/office/word/2018/wordml/cex" xmlns:w16cid="http://schemas.microsoft.com/office/word/2016/wordml/cid" xmlns:w16="http://schemas.microsoft.com/office/word/2018/wordml" xmlns:w16sdtdh="http://schemas.microsoft.com/office/word/2020/wordml/sdtdatahash" xmlns:w16se="http://schemas.microsoft.com/office/word/2015/wordml/symex" mc:Ignorable="w14 w15 w16se w16cid w16 w16cex w16sdtdh">
+<w:styles xmlns:mc="http://schemas.openxmlformats.org/markup-compatibility/2006" xmlns:r="http://schemas.openxmlformats.org/officeDocument/2006/relationships" xmlns:w="http://schemas.openxmlformats.org/wordprocessingml/2006/main" xmlns:w14="http://schemas.microsoft.com/office/word/2010/wordml" xmlns:w15="http://schemas.microsoft.com/office/word/2012/wordml" xmlns:w16cex="http://schemas.microsoft.com/office/word/2018/wordml/cex" xmlns:w16cid="http://schemas.microsoft.com/office/word/2016/wordml/cid" xmlns:w16="http://schemas.microsoft.com/office/word/2018/wordml" xmlns:w16du="http://schemas.microsoft.com/office/word/2023/wordml/word16du" xmlns:w16sdtdh="http://schemas.microsoft.com/office/word/2020/wordml/sdtdatahash" xmlns:w16sdtfl="http://schemas.microsoft.com/office/word/2024/wordml/sdtformatlock" xmlns:w16se="http://schemas.microsoft.com/office/word/2015/wordml/symex" mc:Ignorable="w14 w15 w16se w16cid w16 w16cex w16sdtdh w16sdtfl w16du">
   <w:docDefaults>
     <w:rPrDefault>
       <w:rPr>

--- a/Week3/Discussion/Week3 Discussion.docx
+++ b/Week3/Discussion/Week3 Discussion.docx
@@ -28,6 +28,292 @@
     <w:p>
       <w:r>
         <w:t>Referential triggered actions: SET NULL, CASCADE, and SET DEFAULT</w:t>
+      </w:r>
+    </w:p>
+    <w:p/>
+    <w:p>
+      <w:r>
+        <w:t>SQL allows the implementation of the entity integrity constraint through the PRIMARY KEY</w:t>
+      </w:r>
+      <w:r>
+        <w:t xml:space="preserve"> clause. </w:t>
+      </w:r>
+      <w:proofErr w:type="gramStart"/>
+      <w:r>
+        <w:t>Take a look</w:t>
+      </w:r>
+      <w:proofErr w:type="gramEnd"/>
+      <w:r>
+        <w:t xml:space="preserve"> at the following SQL DDL </w:t>
+      </w:r>
+      <w:r>
+        <w:t>to create a CUSTOMER relation:</w:t>
+      </w:r>
+    </w:p>
+    <w:p>
+      <w:r>
+        <w:t>CREATE TABLE customer</w:t>
+      </w:r>
+      <w:r>
+        <w:t>s</w:t>
+      </w:r>
+      <w:r>
+        <w:t xml:space="preserve"> (</w:t>
+      </w:r>
+    </w:p>
+    <w:p>
+      <w:r>
+        <w:tab/>
+      </w:r>
+      <w:proofErr w:type="spellStart"/>
+      <w:r>
+        <w:t>e</w:t>
+      </w:r>
+      <w:r>
+        <w:t>mail_address</w:t>
+      </w:r>
+      <w:proofErr w:type="spellEnd"/>
+      <w:r>
+        <w:t xml:space="preserve"> varchar </w:t>
+      </w:r>
+      <w:r>
+        <w:t>PRIMARY KEY,</w:t>
+      </w:r>
+    </w:p>
+    <w:p>
+      <w:r>
+        <w:tab/>
+      </w:r>
+      <w:proofErr w:type="spellStart"/>
+      <w:r>
+        <w:t>last_name</w:t>
+      </w:r>
+      <w:proofErr w:type="spellEnd"/>
+      <w:r>
+        <w:t xml:space="preserve"> varchar,</w:t>
+      </w:r>
+    </w:p>
+    <w:p>
+      <w:r>
+        <w:tab/>
+      </w:r>
+      <w:proofErr w:type="spellStart"/>
+      <w:r>
+        <w:t>first_name</w:t>
+      </w:r>
+      <w:proofErr w:type="spellEnd"/>
+      <w:r>
+        <w:t xml:space="preserve"> varchar</w:t>
+      </w:r>
+    </w:p>
+    <w:p>
+      <w:r>
+        <w:t>);</w:t>
+      </w:r>
+    </w:p>
+    <w:p>
+      <w:r>
+        <w:t xml:space="preserve">The PRIMARY KEY clause is read the same as if “UNIQUE NOT NULL” was used after </w:t>
+      </w:r>
+      <w:r>
+        <w:t xml:space="preserve">declaring the </w:t>
+      </w:r>
+      <w:proofErr w:type="spellStart"/>
+      <w:r>
+        <w:t>email_address</w:t>
+      </w:r>
+      <w:proofErr w:type="spellEnd"/>
+      <w:r>
+        <w:t xml:space="preserve"> </w:t>
+      </w:r>
+      <w:r>
+        <w:t>column</w:t>
+      </w:r>
+      <w:r>
+        <w:t xml:space="preserve">. Declaring that </w:t>
+      </w:r>
+      <w:proofErr w:type="spellStart"/>
+      <w:r>
+        <w:t>email_address</w:t>
+      </w:r>
+      <w:proofErr w:type="spellEnd"/>
+      <w:r>
+        <w:t xml:space="preserve"> is a primary key, SQL understands that the value </w:t>
+      </w:r>
+      <w:r>
+        <w:t>of</w:t>
+      </w:r>
+      <w:r>
+        <w:t xml:space="preserve"> this attribute</w:t>
+      </w:r>
+      <w:r>
+        <w:t>, a customer’s email address,</w:t>
+      </w:r>
+      <w:r>
+        <w:t xml:space="preserve"> in each </w:t>
+      </w:r>
+      <w:r>
+        <w:t>record</w:t>
+      </w:r>
+      <w:r>
+        <w:t xml:space="preserve"> of the CUSTOMER</w:t>
+      </w:r>
+      <w:r>
+        <w:t>S</w:t>
+      </w:r>
+      <w:r>
+        <w:t xml:space="preserve"> </w:t>
+      </w:r>
+      <w:r>
+        <w:t>table</w:t>
+      </w:r>
+      <w:r>
+        <w:t xml:space="preserve"> must be unique and not null</w:t>
+      </w:r>
+      <w:r>
+        <w:t>, thus supporting the entity integrity constraint in the relation.</w:t>
+      </w:r>
+    </w:p>
+    <w:p>
+      <w:r>
+        <w:t>To implement referential integrity constraints, SQL allows primary keys from one table to be referenced in another table</w:t>
+      </w:r>
+      <w:r>
+        <w:t xml:space="preserve">. </w:t>
+      </w:r>
+      <w:r>
+        <w:t>Take t</w:t>
+      </w:r>
+      <w:r>
+        <w:t>he example of an ORDERS tables below:</w:t>
+      </w:r>
+    </w:p>
+    <w:p>
+      <w:r>
+        <w:t>CREATE TABLE orders (</w:t>
+      </w:r>
+    </w:p>
+    <w:p>
+      <w:r>
+        <w:tab/>
+      </w:r>
+      <w:proofErr w:type="spellStart"/>
+      <w:r>
+        <w:t>order_id</w:t>
+      </w:r>
+      <w:proofErr w:type="spellEnd"/>
+      <w:r>
+        <w:t xml:space="preserve"> int PRIMARY KEY,</w:t>
+      </w:r>
+    </w:p>
+    <w:p>
+      <w:r>
+        <w:tab/>
+      </w:r>
+      <w:proofErr w:type="spellStart"/>
+      <w:r>
+        <w:t>email_address</w:t>
+      </w:r>
+      <w:proofErr w:type="spellEnd"/>
+      <w:r>
+        <w:t xml:space="preserve"> varchar </w:t>
+      </w:r>
+      <w:r>
+        <w:t>REFERENCES customers</w:t>
+      </w:r>
+      <w:r>
+        <w:t xml:space="preserve"> (</w:t>
+      </w:r>
+      <w:proofErr w:type="spellStart"/>
+      <w:r>
+        <w:t>email_address</w:t>
+      </w:r>
+      <w:proofErr w:type="spellEnd"/>
+      <w:r>
+        <w:t>)</w:t>
+      </w:r>
+      <w:r>
+        <w:t>,</w:t>
+      </w:r>
+    </w:p>
+    <w:p>
+      <w:r>
+        <w:tab/>
+        <w:t>…</w:t>
+      </w:r>
+    </w:p>
+    <w:p>
+      <w:r>
+        <w:t>);</w:t>
+      </w:r>
+    </w:p>
+    <w:p>
+      <w:r>
+        <w:t xml:space="preserve">The ORDERS table references the </w:t>
+      </w:r>
+      <w:proofErr w:type="spellStart"/>
+      <w:r>
+        <w:t>email_address</w:t>
+      </w:r>
+      <w:proofErr w:type="spellEnd"/>
+      <w:r>
+        <w:t xml:space="preserve"> column in </w:t>
+      </w:r>
+      <w:r>
+        <w:t>the CUSTOMERS table, so that each order is linked to the customer who submitted it.</w:t>
+      </w:r>
+      <w:r>
+        <w:t xml:space="preserve"> Using the REFERENCES keyword, the </w:t>
+      </w:r>
+      <w:r>
+        <w:t xml:space="preserve">value of the </w:t>
+      </w:r>
+      <w:proofErr w:type="spellStart"/>
+      <w:r>
+        <w:t>email_address</w:t>
+      </w:r>
+      <w:proofErr w:type="spellEnd"/>
+      <w:r>
+        <w:t xml:space="preserve"> column</w:t>
+      </w:r>
+      <w:r>
+        <w:t xml:space="preserve"> for each record</w:t>
+      </w:r>
+      <w:r>
+        <w:t xml:space="preserve"> i</w:t>
+      </w:r>
+      <w:r>
+        <w:t xml:space="preserve">n ORDERS will correspond to a value in the </w:t>
+      </w:r>
+      <w:proofErr w:type="spellStart"/>
+      <w:r>
+        <w:t>email_address</w:t>
+      </w:r>
+      <w:proofErr w:type="spellEnd"/>
+      <w:r>
+        <w:t xml:space="preserve"> column in </w:t>
+      </w:r>
+      <w:r>
+        <w:t>CUSTOMERS.</w:t>
+      </w:r>
+    </w:p>
+    <w:p/>
+    <w:p>
+      <w:hyperlink r:id="rId4" w:history="1">
+        <w:r>
+          <w:rPr>
+            <w:rStyle w:val="Hyperlink"/>
+          </w:rPr>
+          <w:t>https://www.postgresql.org/docs/current/ddl-constraints.html#DDL-CONSTRAINTS-PRIMARY-KEYS</w:t>
+        </w:r>
+      </w:hyperlink>
+    </w:p>
+    <w:p>
+      <w:r>
+        <w:t>https://www.datacamp.com/tutorial/integrity-constraints-sql</w:t>
+      </w:r>
+      <w:r>
+        <w:t xml:space="preserve"> </w:t>
       </w:r>
     </w:p>
     <w:p/>
@@ -445,7 +731,6 @@
   <w:style w:type="character" w:default="1" w:styleId="DefaultParagraphFont">
     <w:name w:val="Default Paragraph Font"/>
     <w:uiPriority w:val="1"/>
-    <w:semiHidden/>
     <w:unhideWhenUsed/>
   </w:style>
   <w:style w:type="table" w:default="1" w:styleId="TableNormal">
@@ -468,6 +753,29 @@
     <w:uiPriority w:val="99"/>
     <w:semiHidden/>
     <w:unhideWhenUsed/>
+  </w:style>
+  <w:style w:type="character" w:styleId="Hyperlink">
+    <w:name w:val="Hyperlink"/>
+    <w:basedOn w:val="DefaultParagraphFont"/>
+    <w:uiPriority w:val="99"/>
+    <w:unhideWhenUsed/>
+    <w:rsid w:val="00D46B5F"/>
+    <w:rPr>
+      <w:color w:val="0563C1" w:themeColor="hyperlink"/>
+      <w:u w:val="single"/>
+    </w:rPr>
+  </w:style>
+  <w:style w:type="character" w:styleId="UnresolvedMention">
+    <w:name w:val="Unresolved Mention"/>
+    <w:basedOn w:val="DefaultParagraphFont"/>
+    <w:uiPriority w:val="99"/>
+    <w:semiHidden/>
+    <w:unhideWhenUsed/>
+    <w:rsid w:val="00D46B5F"/>
+    <w:rPr>
+      <w:color w:val="605E5C"/>
+      <w:shd w:val="clear" w:color="auto" w:fill="E1DFDD"/>
+    </w:rPr>
   </w:style>
 </w:styles>
 </file>

--- a/Week3/Discussion/Week3 Discussion.docx
+++ b/Week3/Discussion/Week3 Discussion.docx
@@ -36,15 +36,7 @@
         <w:t>SQL allows the implementation of the entity integrity constraint through the PRIMARY KEY</w:t>
       </w:r>
       <w:r>
-        <w:t xml:space="preserve"> clause. </w:t>
-      </w:r>
-      <w:proofErr w:type="gramStart"/>
-      <w:r>
-        <w:t>Take a look</w:t>
-      </w:r>
-      <w:proofErr w:type="gramEnd"/>
-      <w:r>
-        <w:t xml:space="preserve"> at the following SQL DDL </w:t>
+        <w:t xml:space="preserve"> clause. Take a look at the following SQL DDL </w:t>
       </w:r>
       <w:r>
         <w:t>to create a CUSTOMER relation:</w:t>
@@ -65,45 +57,40 @@
       <w:r>
         <w:tab/>
       </w:r>
-      <w:proofErr w:type="spellStart"/>
       <w:r>
         <w:t>e</w:t>
       </w:r>
       <w:r>
-        <w:t>mail_address</w:t>
-      </w:r>
-      <w:proofErr w:type="spellEnd"/>
-      <w:r>
-        <w:t xml:space="preserve"> varchar </w:t>
-      </w:r>
-      <w:r>
-        <w:t>PRIMARY KEY,</w:t>
+        <w:t xml:space="preserve">mail_address varchar </w:t>
+      </w:r>
+      <w:r>
+        <w:t>NOT NULL</w:t>
+      </w:r>
+      <w:r>
+        <w:t>,</w:t>
       </w:r>
     </w:p>
     <w:p>
       <w:r>
         <w:tab/>
-      </w:r>
-      <w:proofErr w:type="spellStart"/>
-      <w:r>
-        <w:t>last_name</w:t>
-      </w:r>
-      <w:proofErr w:type="spellEnd"/>
-      <w:r>
-        <w:t xml:space="preserve"> varchar,</w:t>
+        <w:t>last_name varchar,</w:t>
       </w:r>
     </w:p>
     <w:p>
       <w:r>
         <w:tab/>
-      </w:r>
-      <w:proofErr w:type="spellStart"/>
-      <w:r>
-        <w:t>first_name</w:t>
-      </w:r>
-      <w:proofErr w:type="spellEnd"/>
-      <w:r>
-        <w:t xml:space="preserve"> varchar</w:t>
+        <w:t>first_name varchar</w:t>
+      </w:r>
+      <w:r>
+        <w:t>,</w:t>
+      </w:r>
+    </w:p>
+    <w:p>
+      <w:pPr>
+        <w:ind w:firstLine="720"/>
+      </w:pPr>
+      <w:r>
+        <w:t>PRIMARY KEY (email_address)</w:t>
       </w:r>
     </w:p>
     <w:p>
@@ -113,32 +100,22 @@
     </w:p>
     <w:p>
       <w:r>
-        <w:t xml:space="preserve">The PRIMARY KEY clause is read the same as if “UNIQUE NOT NULL” was used after </w:t>
-      </w:r>
-      <w:r>
-        <w:t xml:space="preserve">declaring the </w:t>
-      </w:r>
-      <w:proofErr w:type="spellStart"/>
-      <w:r>
-        <w:t>email_address</w:t>
-      </w:r>
-      <w:proofErr w:type="spellEnd"/>
+        <w:t xml:space="preserve">The PRIMARY KEY </w:t>
+      </w:r>
+      <w:r>
+        <w:t>command</w:t>
+      </w:r>
       <w:r>
         <w:t xml:space="preserve"> </w:t>
       </w:r>
       <w:r>
-        <w:t>column</w:t>
-      </w:r>
-      <w:r>
-        <w:t xml:space="preserve">. Declaring that </w:t>
-      </w:r>
-      <w:proofErr w:type="spellStart"/>
-      <w:r>
-        <w:t>email_address</w:t>
-      </w:r>
-      <w:proofErr w:type="spellEnd"/>
-      <w:r>
-        <w:t xml:space="preserve"> is a primary key, SQL understands that the value </w:t>
+        <w:t xml:space="preserve">declares that the email_address column </w:t>
+      </w:r>
+      <w:r>
+        <w:t xml:space="preserve">is the primary key of the database table CUSTOMERS. </w:t>
+      </w:r>
+      <w:r>
+        <w:t xml:space="preserve">Declaring that email_address is a primary key, SQL understands that the value </w:t>
       </w:r>
       <w:r>
         <w:t>of</w:t>
@@ -196,44 +173,50 @@
     <w:p>
       <w:r>
         <w:tab/>
-      </w:r>
-      <w:proofErr w:type="spellStart"/>
-      <w:r>
-        <w:t>order_id</w:t>
-      </w:r>
-      <w:proofErr w:type="spellEnd"/>
-      <w:r>
-        <w:t xml:space="preserve"> int PRIMARY KEY,</w:t>
+        <w:t xml:space="preserve">order_id int </w:t>
+      </w:r>
+      <w:r>
+        <w:t>NOT NULL</w:t>
+      </w:r>
+      <w:r>
+        <w:t>,</w:t>
       </w:r>
     </w:p>
     <w:p>
       <w:r>
         <w:tab/>
       </w:r>
-      <w:proofErr w:type="spellStart"/>
-      <w:r>
-        <w:t>email_address</w:t>
-      </w:r>
-      <w:proofErr w:type="spellEnd"/>
-      <w:r>
-        <w:t xml:space="preserve"> varchar </w:t>
+      <w:r>
+        <w:t>email_address varchar</w:t>
+      </w:r>
+      <w:r>
+        <w:t xml:space="preserve"> NOT NULL,</w:t>
+      </w:r>
+    </w:p>
+    <w:p>
+      <w:r>
+        <w:tab/>
+        <w:t>PRIMARY KEY (order_id),</w:t>
+      </w:r>
+      <w:r>
+        <w:t xml:space="preserve"> </w:t>
+      </w:r>
+    </w:p>
+    <w:p>
+      <w:pPr>
+        <w:ind w:firstLine="720"/>
+      </w:pPr>
+      <w:r>
+        <w:t>FOREIGN KEY (</w:t>
+      </w:r>
+      <w:r>
+        <w:t xml:space="preserve">email_address) </w:t>
       </w:r>
       <w:r>
         <w:t>REFERENCES customers</w:t>
       </w:r>
       <w:r>
-        <w:t xml:space="preserve"> (</w:t>
-      </w:r>
-      <w:proofErr w:type="spellStart"/>
-      <w:r>
-        <w:t>email_address</w:t>
-      </w:r>
-      <w:proofErr w:type="spellEnd"/>
-      <w:r>
-        <w:t>)</w:t>
-      </w:r>
-      <w:r>
-        <w:t>,</w:t>
+        <w:t xml:space="preserve"> (email_address)</w:t>
       </w:r>
     </w:p>
     <w:p>
@@ -249,32 +232,31 @@
     </w:p>
     <w:p>
       <w:r>
-        <w:t xml:space="preserve">The ORDERS table references the </w:t>
-      </w:r>
-      <w:proofErr w:type="spellStart"/>
-      <w:r>
-        <w:t>email_address</w:t>
-      </w:r>
-      <w:proofErr w:type="spellEnd"/>
-      <w:r>
-        <w:t xml:space="preserve"> column in </w:t>
+        <w:t xml:space="preserve">The ORDERS table references the email_address column in </w:t>
       </w:r>
       <w:r>
         <w:t>the CUSTOMERS table, so that each order is linked to the customer who submitted it.</w:t>
       </w:r>
       <w:r>
-        <w:t xml:space="preserve"> Using the REFERENCES keyword, the </w:t>
+        <w:t xml:space="preserve"> Using the </w:t>
+      </w:r>
+      <w:r>
+        <w:t xml:space="preserve">FOREIGN KEY and </w:t>
+      </w:r>
+      <w:r>
+        <w:t>REFERENCES keyword</w:t>
+      </w:r>
+      <w:r>
+        <w:t>s</w:t>
+      </w:r>
+      <w:r>
+        <w:t xml:space="preserve">, the </w:t>
       </w:r>
       <w:r>
         <w:t xml:space="preserve">value of the </w:t>
       </w:r>
-      <w:proofErr w:type="spellStart"/>
-      <w:r>
-        <w:t>email_address</w:t>
-      </w:r>
-      <w:proofErr w:type="spellEnd"/>
-      <w:r>
-        <w:t xml:space="preserve"> column</w:t>
+      <w:r>
+        <w:t>email_address column</w:t>
       </w:r>
       <w:r>
         <w:t xml:space="preserve"> for each record</w:t>
@@ -283,23 +265,51 @@
         <w:t xml:space="preserve"> i</w:t>
       </w:r>
       <w:r>
-        <w:t xml:space="preserve">n ORDERS will correspond to a value in the </w:t>
-      </w:r>
-      <w:proofErr w:type="spellStart"/>
-      <w:r>
-        <w:t>email_address</w:t>
-      </w:r>
-      <w:proofErr w:type="spellEnd"/>
-      <w:r>
-        <w:t xml:space="preserve"> column in </w:t>
+        <w:t xml:space="preserve">n ORDERS will correspond to a value in the email_address </w:t>
+      </w:r>
+      <w:r>
+        <w:lastRenderedPageBreak/>
+        <w:t xml:space="preserve">column in </w:t>
       </w:r>
       <w:r>
         <w:t>CUSTOMERS.</w:t>
       </w:r>
+      <w:r>
+        <w:t xml:space="preserve"> By default, </w:t>
+      </w:r>
+      <w:r>
+        <w:t>any update</w:t>
+      </w:r>
+      <w:r>
+        <w:t xml:space="preserve"> operation</w:t>
+      </w:r>
+      <w:r>
+        <w:t xml:space="preserve"> that violates an integrity constraint </w:t>
+      </w:r>
+      <w:r>
+        <w:t>will be rejected</w:t>
+      </w:r>
+      <w:r>
+        <w:t xml:space="preserve"> unless a referentially triggered action is specified.</w:t>
+      </w:r>
+    </w:p>
+    <w:p>
+      <w:r>
+        <w:t>Referentially triggered actions are alternate actions that occur when</w:t>
+      </w:r>
+      <w:r>
+        <w:t xml:space="preserve"> a referential integrity constraint is violated.</w:t>
+      </w:r>
+      <w:r>
+        <w:t xml:space="preserve"> These actions can be broken down into tw</w:t>
+      </w:r>
+      <w:r>
+        <w:t>o parts: when the action takes place and what happens when the action takes place.</w:t>
+      </w:r>
     </w:p>
     <w:p/>
     <w:p>
-      <w:hyperlink r:id="rId4" w:history="1">
+      <w:hyperlink r:id="rId4" w:anchor="DDL-CONSTRAINTS-PRIMARY-KEYS" w:history="1">
         <w:r>
           <w:rPr>
             <w:rStyle w:val="Hyperlink"/>
@@ -731,6 +741,7 @@
   <w:style w:type="character" w:default="1" w:styleId="DefaultParagraphFont">
     <w:name w:val="Default Paragraph Font"/>
     <w:uiPriority w:val="1"/>
+    <w:semiHidden/>
     <w:unhideWhenUsed/>
   </w:style>
   <w:style w:type="table" w:default="1" w:styleId="TableNormal">
@@ -775,6 +786,18 @@
     <w:rPr>
       <w:color w:val="605E5C"/>
       <w:shd w:val="clear" w:color="auto" w:fill="E1DFDD"/>
+    </w:rPr>
+  </w:style>
+  <w:style w:type="character" w:styleId="FollowedHyperlink">
+    <w:name w:val="FollowedHyperlink"/>
+    <w:basedOn w:val="DefaultParagraphFont"/>
+    <w:uiPriority w:val="99"/>
+    <w:semiHidden/>
+    <w:unhideWhenUsed/>
+    <w:rsid w:val="003F677F"/>
+    <w:rPr>
+      <w:color w:val="954F72" w:themeColor="followedHyperlink"/>
+      <w:u w:val="single"/>
     </w:rPr>
   </w:style>
 </w:styles>

--- a/Week3/Discussion/Week3 Discussion.docx
+++ b/Week3/Discussion/Week3 Discussion.docx
@@ -36,7 +36,15 @@
         <w:t>SQL allows the implementation of the entity integrity constraint through the PRIMARY KEY</w:t>
       </w:r>
       <w:r>
-        <w:t xml:space="preserve"> clause. Take a look at the following SQL DDL </w:t>
+        <w:t xml:space="preserve"> clause. </w:t>
+      </w:r>
+      <w:proofErr w:type="gramStart"/>
+      <w:r>
+        <w:t>Take a look</w:t>
+      </w:r>
+      <w:proofErr w:type="gramEnd"/>
+      <w:r>
+        <w:t xml:space="preserve"> at the following SQL DDL </w:t>
       </w:r>
       <w:r>
         <w:t>to create a CUSTOMER relation:</w:t>
@@ -57,11 +65,16 @@
       <w:r>
         <w:tab/>
       </w:r>
+      <w:proofErr w:type="spellStart"/>
       <w:r>
         <w:t>e</w:t>
       </w:r>
       <w:r>
-        <w:t xml:space="preserve">mail_address varchar </w:t>
+        <w:t>mail_address</w:t>
+      </w:r>
+      <w:proofErr w:type="spellEnd"/>
+      <w:r>
+        <w:t xml:space="preserve"> varchar </w:t>
       </w:r>
       <w:r>
         <w:t>NOT NULL</w:t>
@@ -73,13 +86,27 @@
     <w:p>
       <w:r>
         <w:tab/>
-        <w:t>last_name varchar,</w:t>
+      </w:r>
+      <w:proofErr w:type="spellStart"/>
+      <w:r>
+        <w:t>last_name</w:t>
+      </w:r>
+      <w:proofErr w:type="spellEnd"/>
+      <w:r>
+        <w:t xml:space="preserve"> varchar,</w:t>
       </w:r>
     </w:p>
     <w:p>
       <w:r>
         <w:tab/>
-        <w:t>first_name varchar</w:t>
+      </w:r>
+      <w:proofErr w:type="spellStart"/>
+      <w:r>
+        <w:t>first_name</w:t>
+      </w:r>
+      <w:proofErr w:type="spellEnd"/>
+      <w:r>
+        <w:t xml:space="preserve"> varchar</w:t>
       </w:r>
       <w:r>
         <w:t>,</w:t>
@@ -90,7 +117,15 @@
         <w:ind w:firstLine="720"/>
       </w:pPr>
       <w:r>
-        <w:t>PRIMARY KEY (email_address)</w:t>
+        <w:t>PRIMARY KEY (</w:t>
+      </w:r>
+      <w:proofErr w:type="spellStart"/>
+      <w:r>
+        <w:t>email_address</w:t>
+      </w:r>
+      <w:proofErr w:type="spellEnd"/>
+      <w:r>
+        <w:t>)</w:t>
       </w:r>
     </w:p>
     <w:p>
@@ -109,13 +144,29 @@
         <w:t xml:space="preserve"> </w:t>
       </w:r>
       <w:r>
-        <w:t xml:space="preserve">declares that the email_address column </w:t>
+        <w:t xml:space="preserve">declares that the </w:t>
+      </w:r>
+      <w:proofErr w:type="spellStart"/>
+      <w:r>
+        <w:t>email_address</w:t>
+      </w:r>
+      <w:proofErr w:type="spellEnd"/>
+      <w:r>
+        <w:t xml:space="preserve"> column </w:t>
       </w:r>
       <w:r>
         <w:t xml:space="preserve">is the primary key of the database table CUSTOMERS. </w:t>
       </w:r>
       <w:r>
-        <w:t xml:space="preserve">Declaring that email_address is a primary key, SQL understands that the value </w:t>
+        <w:t xml:space="preserve">Declaring that </w:t>
+      </w:r>
+      <w:proofErr w:type="spellStart"/>
+      <w:r>
+        <w:t>email_address</w:t>
+      </w:r>
+      <w:proofErr w:type="spellEnd"/>
+      <w:r>
+        <w:t xml:space="preserve"> is a primary key, SQL understands that the value </w:t>
       </w:r>
       <w:r>
         <w:t>of</w:t>
@@ -173,7 +224,14 @@
     <w:p>
       <w:r>
         <w:tab/>
-        <w:t xml:space="preserve">order_id int </w:t>
+      </w:r>
+      <w:proofErr w:type="spellStart"/>
+      <w:r>
+        <w:t>order_id</w:t>
+      </w:r>
+      <w:proofErr w:type="spellEnd"/>
+      <w:r>
+        <w:t xml:space="preserve"> int </w:t>
       </w:r>
       <w:r>
         <w:t>NOT NULL</w:t>
@@ -186,8 +244,13 @@
       <w:r>
         <w:tab/>
       </w:r>
-      <w:r>
-        <w:t>email_address varchar</w:t>
+      <w:proofErr w:type="spellStart"/>
+      <w:r>
+        <w:t>email_address</w:t>
+      </w:r>
+      <w:proofErr w:type="spellEnd"/>
+      <w:r>
+        <w:t xml:space="preserve"> varchar</w:t>
       </w:r>
       <w:r>
         <w:t xml:space="preserve"> NOT NULL,</w:t>
@@ -196,7 +259,15 @@
     <w:p>
       <w:r>
         <w:tab/>
-        <w:t>PRIMARY KEY (order_id),</w:t>
+        <w:t>PRIMARY KEY (</w:t>
+      </w:r>
+      <w:proofErr w:type="spellStart"/>
+      <w:r>
+        <w:t>order_id</w:t>
+      </w:r>
+      <w:proofErr w:type="spellEnd"/>
+      <w:r>
+        <w:t>),</w:t>
       </w:r>
       <w:r>
         <w:t xml:space="preserve"> </w:t>
@@ -209,14 +280,27 @@
       <w:r>
         <w:t>FOREIGN KEY (</w:t>
       </w:r>
-      <w:r>
-        <w:t xml:space="preserve">email_address) </w:t>
+      <w:proofErr w:type="spellStart"/>
+      <w:r>
+        <w:t>email_address</w:t>
+      </w:r>
+      <w:proofErr w:type="spellEnd"/>
+      <w:r>
+        <w:t xml:space="preserve">) </w:t>
       </w:r>
       <w:r>
         <w:t>REFERENCES customers</w:t>
       </w:r>
       <w:r>
-        <w:t xml:space="preserve"> (email_address)</w:t>
+        <w:t xml:space="preserve"> (</w:t>
+      </w:r>
+      <w:proofErr w:type="spellStart"/>
+      <w:r>
+        <w:t>email_address</w:t>
+      </w:r>
+      <w:proofErr w:type="spellEnd"/>
+      <w:r>
+        <w:t>)</w:t>
       </w:r>
     </w:p>
     <w:p>
@@ -232,7 +316,15 @@
     </w:p>
     <w:p>
       <w:r>
-        <w:t xml:space="preserve">The ORDERS table references the email_address column in </w:t>
+        <w:t xml:space="preserve">The ORDERS table references the </w:t>
+      </w:r>
+      <w:proofErr w:type="spellStart"/>
+      <w:r>
+        <w:t>email_address</w:t>
+      </w:r>
+      <w:proofErr w:type="spellEnd"/>
+      <w:r>
+        <w:t xml:space="preserve"> column in </w:t>
       </w:r>
       <w:r>
         <w:t>the CUSTOMERS table, so that each order is linked to the customer who submitted it.</w:t>
@@ -255,8 +347,13 @@
       <w:r>
         <w:t xml:space="preserve">value of the </w:t>
       </w:r>
-      <w:r>
-        <w:t>email_address column</w:t>
+      <w:proofErr w:type="spellStart"/>
+      <w:r>
+        <w:t>email_address</w:t>
+      </w:r>
+      <w:proofErr w:type="spellEnd"/>
+      <w:r>
+        <w:t xml:space="preserve"> column</w:t>
       </w:r>
       <w:r>
         <w:t xml:space="preserve"> for each record</w:t>
@@ -265,7 +362,15 @@
         <w:t xml:space="preserve"> i</w:t>
       </w:r>
       <w:r>
-        <w:t xml:space="preserve">n ORDERS will correspond to a value in the email_address </w:t>
+        <w:t xml:space="preserve">n ORDERS will correspond to a value in the </w:t>
+      </w:r>
+      <w:proofErr w:type="spellStart"/>
+      <w:r>
+        <w:t>email_address</w:t>
+      </w:r>
+      <w:proofErr w:type="spellEnd"/>
+      <w:r>
+        <w:t xml:space="preserve"> </w:t>
       </w:r>
       <w:r>
         <w:lastRenderedPageBreak/>
@@ -306,15 +411,154 @@
       <w:r>
         <w:t>o parts: when the action takes place and what happens when the action takes place.</w:t>
       </w:r>
-    </w:p>
-    <w:p/>
-    <w:p>
-      <w:hyperlink r:id="rId4" w:anchor="DDL-CONSTRAINTS-PRIMARY-KEYS" w:history="1">
+      <w:r>
+        <w:t xml:space="preserve"> The actions may take place when a primary key value is updated or deleted as specified by ON UPDATE and ON DELETE, respectively.</w:t>
+      </w:r>
+      <w:r>
+        <w:t xml:space="preserve"> For each of these instances, the action that takes place can be specified with RESTRICT, CASCADE, SET NULL, or SET DEFAULT. If RESTRICT is used, when the primary key is altered, the foreign key is left unchanged. Conversely, CASCADE forces the changes on the primary key to extend to any foreign key that references it. SET NULL and SET DEFAULT force </w:t>
+      </w:r>
+      <w:r>
+        <w:t>the foreign key to take NULL as its value or take a default value, respectively.</w:t>
+      </w:r>
+    </w:p>
+    <w:p>
+      <w:pPr>
+        <w:contextualSpacing/>
+      </w:pPr>
+      <w:r>
+        <w:t>References:</w:t>
+      </w:r>
+    </w:p>
+    <w:p>
+      <w:pPr>
+        <w:contextualSpacing/>
+      </w:pPr>
+      <w:r>
+        <w:t xml:space="preserve">Aubry, F. (2024, June 19). </w:t>
+      </w:r>
+      <w:r>
+        <w:rPr>
+          <w:i/>
+          <w:iCs/>
+        </w:rPr>
+        <w:t>Integrity Constraints in SQL: A Guide with Examples</w:t>
+      </w:r>
+      <w:r>
+        <w:t xml:space="preserve">. </w:t>
+      </w:r>
+      <w:proofErr w:type="spellStart"/>
+      <w:r>
+        <w:t>DataCamp</w:t>
+      </w:r>
+      <w:proofErr w:type="spellEnd"/>
+      <w:r>
+        <w:t>. Retrieved 01 30, 2025, from https://www.datacamp.com/tutorial/integrity-constraints-sql</w:t>
+      </w:r>
+    </w:p>
+    <w:p>
+      <w:pPr>
+        <w:contextualSpacing/>
+      </w:pPr>
+      <w:r>
+        <w:rPr>
+          <w:i/>
+          <w:iCs/>
+        </w:rPr>
+        <w:t>Documentation: 17: 5.5. Constraints</w:t>
+      </w:r>
+      <w:r>
+        <w:t xml:space="preserve">. (n.d.). PostgreSQL. Retrieved January 30, 2025, from </w:t>
+      </w:r>
+      <w:hyperlink r:id="rId4" w:history="1">
         <w:r>
           <w:rPr>
             <w:rStyle w:val="Hyperlink"/>
           </w:rPr>
           <w:t>https://www.postgresql.org/docs/current/ddl-constraints.html#DDL-CONSTRAINTS-PRIMARY-KEYS</w:t>
+        </w:r>
+      </w:hyperlink>
+    </w:p>
+    <w:p>
+      <w:pPr>
+        <w:contextualSpacing/>
+      </w:pPr>
+      <w:r>
+        <w:t xml:space="preserve">Elmasri, R., &amp; Navathe, S. (2016). </w:t>
+      </w:r>
+      <w:r>
+        <w:rPr>
+          <w:i/>
+          <w:iCs/>
+        </w:rPr>
+        <w:t>Fundamentals of Database Systems</w:t>
+      </w:r>
+      <w:r>
+        <w:t>. Pearson.</w:t>
+      </w:r>
+    </w:p>
+    <w:p>
+      <w:pPr>
+        <w:contextualSpacing/>
+      </w:pPr>
+      <w:r>
+        <w:t xml:space="preserve">Lowhorn, J. (2025). </w:t>
+      </w:r>
+      <w:r>
+        <w:rPr>
+          <w:i/>
+          <w:iCs/>
+        </w:rPr>
+        <w:t xml:space="preserve">Week 3: Basic SQL </w:t>
+      </w:r>
+      <w:r>
+        <w:t xml:space="preserve">[PowerPoint Slides]. </w:t>
+      </w:r>
+      <w:proofErr w:type="spellStart"/>
+      <w:r>
+        <w:t>Canvas@Merrimack</w:t>
+      </w:r>
+      <w:proofErr w:type="spellEnd"/>
+      <w:r>
+        <w:t xml:space="preserve">. </w:t>
+      </w:r>
+      <w:hyperlink r:id="rId5" w:history="1">
+        <w:r>
+          <w:rPr>
+            <w:rStyle w:val="Hyperlink"/>
+          </w:rPr>
+          <w:t>https://canvas.merrimack.edu/courses/15276/pages/module-03-content?module_item_id=963181</w:t>
+        </w:r>
+      </w:hyperlink>
+    </w:p>
+    <w:p>
+      <w:pPr>
+        <w:contextualSpacing/>
+      </w:pPr>
+    </w:p>
+    <w:p>
+      <w:pPr>
+        <w:contextualSpacing/>
+      </w:pPr>
+    </w:p>
+    <w:p>
+      <w:hyperlink r:id="rId6" w:anchor="DDL-CONSTRAINTS-PRIMARY-KEYS" w:history="1">
+        <w:r>
+          <w:rPr>
+            <w:rStyle w:val="Hyperlink"/>
+          </w:rPr>
+          <w:t>https://www.postgresql.org/docs/curren</w:t>
+        </w:r>
+        <w:r>
+          <w:rPr>
+            <w:rStyle w:val="Hyperlink"/>
+          </w:rPr>
+          <w:t>t</w:t>
+        </w:r>
+        <w:r>
+          <w:rPr>
+            <w:rStyle w:val="Hyperlink"/>
+          </w:rPr>
+          <w:t>/ddl-constraints.html#DDL-CONSTRAINTS-PRIMARY-KEYS</w:t>
         </w:r>
       </w:hyperlink>
     </w:p>
@@ -741,7 +985,6 @@
   <w:style w:type="character" w:default="1" w:styleId="DefaultParagraphFont">
     <w:name w:val="Default Paragraph Font"/>
     <w:uiPriority w:val="1"/>
-    <w:semiHidden/>
     <w:unhideWhenUsed/>
   </w:style>
   <w:style w:type="table" w:default="1" w:styleId="TableNormal">
